--- a/Training/After Training 2.docx
+++ b/Training/After Training 2.docx
@@ -59,61 +59,24 @@
           <w:szCs w:val="21"/>
         </w:rPr>
       </w:pPr>
-      <w:r>
-        <w:rPr>
-          <w:rFonts w:ascii="Arial" w:eastAsia="Times New Roman" w:hAnsi="Arial" w:cs="Arial"/>
-          <w:color w:val="272728"/>
-          <w:sz w:val="21"/>
-          <w:szCs w:val="21"/>
-        </w:rPr>
-        <w:t>I added more content to it afterwards.</w:t>
-      </w:r>
-    </w:p>
-    <w:p>
-      <w:pPr>
-        <w:rPr>
-          <w:rFonts w:ascii="Arial" w:eastAsia="Times New Roman" w:hAnsi="Arial" w:cs="Arial"/>
-          <w:color w:val="272728"/>
-          <w:sz w:val="21"/>
-          <w:szCs w:val="21"/>
-        </w:rPr>
-      </w:pPr>
-    </w:p>
-    <w:p>
-      <w:pPr>
-        <w:rPr>
-          <w:rFonts w:ascii="Arial" w:eastAsia="Times New Roman" w:hAnsi="Arial" w:cs="Arial"/>
-          <w:color w:val="272728"/>
-          <w:sz w:val="21"/>
-          <w:szCs w:val="21"/>
-        </w:rPr>
-      </w:pPr>
-      <w:r>
-        <w:rPr>
-          <w:rFonts w:ascii="Arial" w:eastAsia="Times New Roman" w:hAnsi="Arial" w:cs="Arial"/>
-          <w:color w:val="272728"/>
-          <w:sz w:val="21"/>
-          <w:szCs w:val="21"/>
-        </w:rPr>
-        <w:t xml:space="preserve">Also, as I was saying during training, we give new trainees access to a trinket and scratch account so they can get ideas of what to create with some of the kids. Feel free to login and use </w:t>
-      </w:r>
-      <w:r>
-        <w:rPr>
-          <w:rFonts w:ascii="Arial" w:eastAsia="Times New Roman" w:hAnsi="Arial" w:cs="Arial"/>
-          <w:color w:val="272728"/>
-          <w:sz w:val="21"/>
-          <w:szCs w:val="21"/>
-        </w:rPr>
-        <w:t>these</w:t>
-      </w:r>
-      <w:r>
-        <w:rPr>
-          <w:rFonts w:ascii="Arial" w:eastAsia="Times New Roman" w:hAnsi="Arial" w:cs="Arial"/>
-          <w:color w:val="272728"/>
-          <w:sz w:val="21"/>
-          <w:szCs w:val="21"/>
-        </w:rPr>
-        <w:t xml:space="preserve"> accounts as a resource.</w:t>
+    </w:p>
+    <w:p>
+      <w:pPr>
+        <w:rPr>
+          <w:rFonts w:ascii="Arial" w:eastAsia="Times New Roman" w:hAnsi="Arial" w:cs="Arial"/>
+          <w:color w:val="272728"/>
+          <w:sz w:val="21"/>
+          <w:szCs w:val="21"/>
+        </w:rPr>
+      </w:pPr>
+      <w:r>
+        <w:rPr>
+          <w:rFonts w:ascii="Arial" w:eastAsia="Times New Roman" w:hAnsi="Arial" w:cs="Arial"/>
+          <w:color w:val="272728"/>
+          <w:sz w:val="21"/>
+          <w:szCs w:val="21"/>
+        </w:rPr>
+        <w:t>Also, as I was saying during training, we give new trainees access to a trinket and scratch account so they can get ideas of what to create with some of the kids. Feel free to login and use these accounts as a resource.</w:t>
       </w:r>
     </w:p>
     <w:p>
@@ -586,16 +549,7 @@
           <w:sz w:val="21"/>
           <w:szCs w:val="21"/>
         </w:rPr>
-        <w:t>Also,</w:t>
-      </w:r>
-      <w:r>
-        <w:rPr>
-          <w:rFonts w:ascii="Arial" w:eastAsia="Times New Roman" w:hAnsi="Arial" w:cs="Arial"/>
-          <w:color w:val="272728"/>
-          <w:sz w:val="21"/>
-          <w:szCs w:val="21"/>
-        </w:rPr>
-        <w:t xml:space="preserve"> I’ll give you my phone number: (858)-722-1464</w:t>
+        <w:t>Also, I’ll give you my phone number: (858)-722-1464</w:t>
       </w:r>
     </w:p>
     <w:p>
@@ -747,6 +701,7 @@
     <w:lsdException w:name="HTML Sample" w:semiHidden="1" w:unhideWhenUsed="1"/>
     <w:lsdException w:name="HTML Typewriter" w:semiHidden="1" w:unhideWhenUsed="1"/>
     <w:lsdException w:name="HTML Variable" w:semiHidden="1" w:unhideWhenUsed="1"/>
+    <w:lsdException w:name="Normal Table" w:semiHidden="1" w:unhideWhenUsed="1"/>
     <w:lsdException w:name="annotation subject" w:semiHidden="1" w:unhideWhenUsed="1"/>
     <w:lsdException w:name="No List" w:semiHidden="1" w:unhideWhenUsed="1"/>
     <w:lsdException w:name="Outline List 1" w:semiHidden="1" w:unhideWhenUsed="1"/>
@@ -793,8 +748,10 @@
     <w:lsdException w:name="Table Subtle 2" w:semiHidden="1" w:unhideWhenUsed="1"/>
     <w:lsdException w:name="Table Web 1" w:semiHidden="1" w:unhideWhenUsed="1"/>
     <w:lsdException w:name="Table Web 2" w:semiHidden="1" w:unhideWhenUsed="1"/>
+    <w:lsdException w:name="Table Web 3" w:semiHidden="1" w:unhideWhenUsed="1"/>
     <w:lsdException w:name="Balloon Text" w:semiHidden="1" w:unhideWhenUsed="1"/>
     <w:lsdException w:name="Table Grid" w:uiPriority="39"/>
+    <w:lsdException w:name="Table Theme" w:semiHidden="1" w:unhideWhenUsed="1"/>
     <w:lsdException w:name="Placeholder Text" w:semiHidden="1"/>
     <w:lsdException w:name="No Spacing" w:uiPriority="1" w:qFormat="1"/>
     <w:lsdException w:name="Light Shading" w:uiPriority="60"/>

--- a/Training/After Training 2.docx
+++ b/Training/After Training 2.docx
@@ -4,74 +4,108 @@
   <w:body>
     <w:p>
       <w:pPr>
-        <w:rPr>
-          <w:rFonts w:ascii="Arial" w:eastAsia="Times New Roman" w:hAnsi="Arial" w:cs="Arial"/>
-          <w:color w:val="272728"/>
-          <w:sz w:val="21"/>
-          <w:szCs w:val="21"/>
-        </w:rPr>
-      </w:pPr>
-      <w:r>
-        <w:rPr>
-          <w:rFonts w:ascii="Arial" w:eastAsia="Times New Roman" w:hAnsi="Arial" w:cs="Arial"/>
-          <w:color w:val="272728"/>
-          <w:sz w:val="21"/>
-          <w:szCs w:val="21"/>
-        </w:rPr>
-        <w:t>Hey Alec,</w:t>
-      </w:r>
-    </w:p>
-    <w:p>
-      <w:pPr>
-        <w:rPr>
-          <w:rFonts w:ascii="Arial" w:eastAsia="Times New Roman" w:hAnsi="Arial" w:cs="Arial"/>
-          <w:color w:val="272728"/>
-          <w:sz w:val="21"/>
-          <w:szCs w:val="21"/>
-        </w:rPr>
-      </w:pPr>
-    </w:p>
-    <w:p>
-      <w:pPr>
-        <w:rPr>
-          <w:rFonts w:ascii="Arial" w:eastAsia="Times New Roman" w:hAnsi="Arial" w:cs="Arial"/>
-          <w:color w:val="272728"/>
-          <w:sz w:val="21"/>
-          <w:szCs w:val="21"/>
-        </w:rPr>
-      </w:pPr>
-      <w:r>
-        <w:rPr>
-          <w:rFonts w:ascii="Arial" w:eastAsia="Times New Roman" w:hAnsi="Arial" w:cs="Arial"/>
-          <w:color w:val="272728"/>
-          <w:sz w:val="21"/>
-          <w:szCs w:val="21"/>
-        </w:rPr>
-        <w:t xml:space="preserve">Pleasure to train you today. Attached to this email is the document we went over today during the training both in docx and pdf form. </w:t>
-      </w:r>
-    </w:p>
-    <w:p>
-      <w:pPr>
-        <w:rPr>
-          <w:rFonts w:ascii="Arial" w:eastAsia="Times New Roman" w:hAnsi="Arial" w:cs="Arial"/>
-          <w:color w:val="272728"/>
-          <w:sz w:val="21"/>
-          <w:szCs w:val="21"/>
-        </w:rPr>
-      </w:pPr>
-    </w:p>
-    <w:p>
-      <w:pPr>
-        <w:rPr>
-          <w:rFonts w:ascii="Arial" w:eastAsia="Times New Roman" w:hAnsi="Arial" w:cs="Arial"/>
-          <w:color w:val="272728"/>
-          <w:sz w:val="21"/>
-          <w:szCs w:val="21"/>
-        </w:rPr>
-      </w:pPr>
-      <w:r>
-        <w:rPr>
-          <w:rFonts w:ascii="Arial" w:eastAsia="Times New Roman" w:hAnsi="Arial" w:cs="Arial"/>
+        <w:pStyle w:val="NormalWeb"/>
+        <w:spacing w:before="0" w:beforeAutospacing="0" w:after="0" w:afterAutospacing="0"/>
+        <w:rPr>
+          <w:rFonts w:ascii="Arial" w:hAnsi="Arial" w:cs="Arial"/>
+          <w:color w:val="272728"/>
+          <w:sz w:val="21"/>
+          <w:szCs w:val="21"/>
+        </w:rPr>
+      </w:pPr>
+      <w:r>
+        <w:rPr>
+          <w:rFonts w:ascii="Arial" w:hAnsi="Arial" w:cs="Arial"/>
+          <w:color w:val="272728"/>
+          <w:sz w:val="21"/>
+          <w:szCs w:val="21"/>
+        </w:rPr>
+        <w:t>Hey Byron!</w:t>
+      </w:r>
+    </w:p>
+    <w:p>
+      <w:pPr>
+        <w:pStyle w:val="interlineformatapplierfontsize"/>
+        <w:spacing w:before="0" w:beforeAutospacing="0" w:after="0" w:afterAutospacing="0"/>
+        <w:rPr>
+          <w:rFonts w:ascii="Arial" w:hAnsi="Arial" w:cs="Arial"/>
+          <w:color w:val="272728"/>
+          <w:sz w:val="21"/>
+          <w:szCs w:val="21"/>
+        </w:rPr>
+      </w:pPr>
+    </w:p>
+    <w:p>
+      <w:pPr>
+        <w:rPr>
+          <w:rFonts w:ascii="Arial" w:hAnsi="Arial" w:cs="Arial"/>
+          <w:color w:val="272728"/>
+          <w:sz w:val="21"/>
+          <w:szCs w:val="21"/>
+        </w:rPr>
+      </w:pPr>
+      <w:r>
+        <w:rPr>
+          <w:rFonts w:ascii="Arial" w:hAnsi="Arial" w:cs="Arial"/>
+          <w:color w:val="272728"/>
+          <w:sz w:val="21"/>
+          <w:szCs w:val="21"/>
+        </w:rPr>
+        <w:t>Pleasure to train you today</w:t>
+      </w:r>
+      <w:r>
+        <w:rPr>
+          <w:rFonts w:ascii="Arial" w:hAnsi="Arial" w:cs="Arial"/>
+          <w:color w:val="272728"/>
+          <w:sz w:val="21"/>
+          <w:szCs w:val="21"/>
+        </w:rPr>
+        <w:t>.</w:t>
+      </w:r>
+    </w:p>
+    <w:p>
+      <w:pPr>
+        <w:rPr>
+          <w:rFonts w:ascii="Arial" w:hAnsi="Arial" w:cs="Arial"/>
+          <w:color w:val="272728"/>
+          <w:sz w:val="21"/>
+          <w:szCs w:val="21"/>
+        </w:rPr>
+      </w:pPr>
+      <w:r>
+        <w:rPr>
+          <w:rFonts w:ascii="Arial" w:hAnsi="Arial" w:cs="Arial"/>
+          <w:color w:val="272728"/>
+          <w:sz w:val="21"/>
+          <w:szCs w:val="21"/>
+        </w:rPr>
+        <w:t xml:space="preserve">Attached to this email is the document we went over today during the training both in docx and pdf form. </w:t>
+      </w:r>
+    </w:p>
+    <w:p>
+      <w:pPr>
+        <w:pStyle w:val="interlineformatapplierfontsize105pt"/>
+        <w:spacing w:before="0" w:beforeAutospacing="0" w:after="0" w:afterAutospacing="0"/>
+        <w:rPr>
+          <w:rFonts w:ascii="Arial" w:hAnsi="Arial" w:cs="Arial"/>
+          <w:color w:val="272728"/>
+          <w:sz w:val="21"/>
+          <w:szCs w:val="21"/>
+        </w:rPr>
+      </w:pPr>
+    </w:p>
+    <w:p>
+      <w:pPr>
+        <w:rPr>
+          <w:rFonts w:ascii="Arial" w:hAnsi="Arial" w:cs="Arial"/>
+          <w:color w:val="272728"/>
+          <w:sz w:val="21"/>
+          <w:szCs w:val="21"/>
+        </w:rPr>
+      </w:pPr>
+      <w:r>
+        <w:rPr>
+          <w:rFonts w:ascii="Arial" w:hAnsi="Arial" w:cs="Arial"/>
           <w:color w:val="272728"/>
           <w:sz w:val="21"/>
           <w:szCs w:val="21"/>
@@ -81,452 +115,475 @@
     </w:p>
     <w:p>
       <w:pPr>
-        <w:rPr>
-          <w:rFonts w:ascii="Arial" w:eastAsia="Times New Roman" w:hAnsi="Arial" w:cs="Arial"/>
-          <w:color w:val="272728"/>
-          <w:sz w:val="21"/>
-          <w:szCs w:val="21"/>
-        </w:rPr>
-      </w:pPr>
-    </w:p>
-    <w:p>
-      <w:pPr>
-        <w:rPr>
-          <w:rFonts w:ascii="Arial" w:eastAsia="Times New Roman" w:hAnsi="Arial" w:cs="Arial"/>
-          <w:color w:val="272728"/>
-          <w:sz w:val="21"/>
-          <w:szCs w:val="21"/>
-        </w:rPr>
-      </w:pPr>
-      <w:r>
-        <w:rPr>
-          <w:rFonts w:ascii="Arial" w:eastAsia="Times New Roman" w:hAnsi="Arial" w:cs="Arial"/>
-          <w:b/>
-          <w:bCs/>
-          <w:color w:val="272728"/>
-          <w:sz w:val="21"/>
-          <w:szCs w:val="21"/>
-          <w:u w:val="single"/>
-        </w:rPr>
-        <w:t>Trinket.io</w:t>
-      </w:r>
-    </w:p>
-    <w:p>
-      <w:pPr>
-        <w:rPr>
-          <w:rFonts w:ascii="Arial" w:eastAsia="Times New Roman" w:hAnsi="Arial" w:cs="Arial"/>
-          <w:color w:val="272728"/>
-          <w:sz w:val="21"/>
-          <w:szCs w:val="21"/>
-        </w:rPr>
-      </w:pPr>
-      <w:r>
-        <w:rPr>
-          <w:rFonts w:ascii="Arial" w:eastAsia="Times New Roman" w:hAnsi="Arial" w:cs="Arial"/>
-          <w:b/>
-          <w:bCs/>
-          <w:color w:val="272728"/>
-          <w:sz w:val="21"/>
-          <w:szCs w:val="21"/>
-        </w:rPr>
-        <w:t>1)</w:t>
-      </w:r>
-    </w:p>
-    <w:p>
-      <w:pPr>
-        <w:rPr>
-          <w:rFonts w:ascii="Arial" w:eastAsia="Times New Roman" w:hAnsi="Arial" w:cs="Arial"/>
-          <w:color w:val="272728"/>
-          <w:sz w:val="21"/>
-          <w:szCs w:val="21"/>
-        </w:rPr>
-      </w:pPr>
-      <w:r>
-        <w:rPr>
-          <w:rFonts w:ascii="Verdana" w:eastAsia="Times New Roman" w:hAnsi="Verdana" w:cs="Arial"/>
-          <w:b/>
-          <w:bCs/>
+        <w:pStyle w:val="interlineformatapplierfontsize105pt"/>
+        <w:spacing w:before="0" w:beforeAutospacing="0" w:after="0" w:afterAutospacing="0"/>
+        <w:rPr>
+          <w:rFonts w:ascii="Arial" w:hAnsi="Arial" w:cs="Arial"/>
+          <w:color w:val="272728"/>
+          <w:sz w:val="21"/>
+          <w:szCs w:val="21"/>
+        </w:rPr>
+      </w:pPr>
+    </w:p>
+    <w:p>
+      <w:pPr>
+        <w:rPr>
+          <w:rFonts w:ascii="Arial" w:hAnsi="Arial" w:cs="Arial"/>
+          <w:color w:val="272728"/>
+          <w:sz w:val="21"/>
+          <w:szCs w:val="21"/>
+        </w:rPr>
+      </w:pPr>
+      <w:hyperlink r:id="rId4" w:tgtFrame="_blank" w:history="1">
+        <w:r>
+          <w:rPr>
+            <w:rStyle w:val="Hyperlink"/>
+            <w:rFonts w:ascii="Arial" w:hAnsi="Arial" w:cs="Arial"/>
+            <w:b/>
+            <w:bCs/>
+          </w:rPr>
+          <w:t>Trinket</w:t>
+        </w:r>
+      </w:hyperlink>
+    </w:p>
+    <w:p>
+      <w:pPr>
+        <w:rPr>
+          <w:rFonts w:ascii="Arial" w:hAnsi="Arial" w:cs="Arial"/>
+          <w:color w:val="272728"/>
+          <w:sz w:val="21"/>
+          <w:szCs w:val="21"/>
+        </w:rPr>
+      </w:pPr>
+      <w:r>
+        <w:rPr>
+          <w:rStyle w:val="Strong"/>
+          <w:rFonts w:ascii="Arial" w:hAnsi="Arial" w:cs="Arial"/>
+          <w:color w:val="272728"/>
+          <w:sz w:val="21"/>
+          <w:szCs w:val="21"/>
+        </w:rPr>
+        <w:t>(Coder School Account)</w:t>
+      </w:r>
+    </w:p>
+    <w:p>
+      <w:pPr>
+        <w:rPr>
+          <w:rFonts w:ascii="Arial" w:hAnsi="Arial" w:cs="Arial"/>
+          <w:color w:val="272728"/>
+          <w:sz w:val="21"/>
+          <w:szCs w:val="21"/>
+        </w:rPr>
+      </w:pPr>
+      <w:r>
+        <w:rPr>
+          <w:rStyle w:val="Strong"/>
+          <w:rFonts w:ascii="Arial" w:hAnsi="Arial" w:cs="Arial"/>
+          <w:color w:val="5D5D5D"/>
+          <w:sz w:val="20"/>
+          <w:szCs w:val="20"/>
+        </w:rPr>
+        <w:t>User:</w:t>
+      </w:r>
+      <w:r>
+        <w:rPr>
+          <w:rFonts w:ascii="Arial" w:hAnsi="Arial" w:cs="Arial"/>
+          <w:color w:val="5D5D5D"/>
+          <w:sz w:val="20"/>
+          <w:szCs w:val="20"/>
+        </w:rPr>
+        <w:t xml:space="preserve"> </w:t>
+      </w:r>
+      <w:proofErr w:type="spellStart"/>
+      <w:r>
+        <w:rPr>
+          <w:rFonts w:ascii="Arial" w:hAnsi="Arial" w:cs="Arial"/>
           <w:color w:val="333333"/>
           <w:sz w:val="20"/>
           <w:szCs w:val="20"/>
         </w:rPr>
-        <w:t>User:</w:t>
-      </w:r>
-      <w:r>
-        <w:rPr>
-          <w:rFonts w:ascii="Verdana" w:eastAsia="Times New Roman" w:hAnsi="Verdana" w:cs="Arial"/>
+        <w:t>nsd_coderschool</w:t>
+      </w:r>
+      <w:proofErr w:type="spellEnd"/>
+    </w:p>
+    <w:p>
+      <w:pPr>
+        <w:rPr>
+          <w:rFonts w:ascii="Arial" w:hAnsi="Arial" w:cs="Arial"/>
+          <w:color w:val="272728"/>
+          <w:sz w:val="21"/>
+          <w:szCs w:val="21"/>
+        </w:rPr>
+      </w:pPr>
+      <w:r>
+        <w:rPr>
+          <w:rStyle w:val="Strong"/>
+          <w:rFonts w:ascii="Arial" w:hAnsi="Arial" w:cs="Arial"/>
+          <w:color w:val="5D5D5D"/>
+          <w:sz w:val="20"/>
+          <w:szCs w:val="20"/>
+        </w:rPr>
+        <w:t>Pass:</w:t>
+      </w:r>
+      <w:r>
+        <w:rPr>
+          <w:rFonts w:ascii="Arial" w:hAnsi="Arial" w:cs="Arial"/>
           <w:color w:val="333333"/>
           <w:sz w:val="20"/>
           <w:szCs w:val="20"/>
         </w:rPr>
-        <w:t xml:space="preserve"> </w:t>
-      </w:r>
-      <w:proofErr w:type="spellStart"/>
-      <w:r>
-        <w:rPr>
-          <w:rFonts w:ascii="Verdana" w:eastAsia="Times New Roman" w:hAnsi="Verdana" w:cs="Arial"/>
+        <w:t xml:space="preserve"> 0ffBy@bit=)</w:t>
+      </w:r>
+    </w:p>
+    <w:p>
+      <w:pPr>
+        <w:pStyle w:val="interlineformatapplierfontsize10pt"/>
+        <w:spacing w:before="0" w:beforeAutospacing="0" w:after="0" w:afterAutospacing="0"/>
+        <w:rPr>
+          <w:rFonts w:ascii="Arial" w:hAnsi="Arial" w:cs="Arial"/>
+          <w:color w:val="272728"/>
+          <w:sz w:val="20"/>
+          <w:szCs w:val="20"/>
+        </w:rPr>
+      </w:pPr>
+    </w:p>
+    <w:p>
+      <w:pPr>
+        <w:rPr>
+          <w:rFonts w:ascii="Arial" w:hAnsi="Arial" w:cs="Arial"/>
+          <w:color w:val="272728"/>
+          <w:sz w:val="21"/>
+          <w:szCs w:val="21"/>
+        </w:rPr>
+      </w:pPr>
+      <w:r>
+        <w:rPr>
+          <w:rStyle w:val="Strong"/>
+          <w:rFonts w:ascii="Arial" w:hAnsi="Arial" w:cs="Arial"/>
           <w:color w:val="333333"/>
           <w:sz w:val="20"/>
           <w:szCs w:val="20"/>
         </w:rPr>
-        <w:t>nsd_coderschool</w:t>
+        <w:t xml:space="preserve">(Alex's trinket </w:t>
+      </w:r>
+      <w:r>
+        <w:rPr>
+          <w:rStyle w:val="Strong"/>
+          <w:rFonts w:ascii="Arial" w:hAnsi="Arial" w:cs="Arial"/>
+          <w:color w:val="333333"/>
+        </w:rPr>
+        <w:t>account)</w:t>
+      </w:r>
+    </w:p>
+    <w:p>
+      <w:pPr>
+        <w:rPr>
+          <w:rFonts w:ascii="Arial" w:hAnsi="Arial" w:cs="Arial"/>
+          <w:color w:val="272728"/>
+          <w:sz w:val="21"/>
+          <w:szCs w:val="21"/>
+        </w:rPr>
+      </w:pPr>
+      <w:r>
+        <w:rPr>
+          <w:rStyle w:val="Strong"/>
+          <w:rFonts w:ascii="Arial" w:hAnsi="Arial" w:cs="Arial"/>
+          <w:color w:val="5D5D5D"/>
+          <w:sz w:val="21"/>
+          <w:szCs w:val="21"/>
+        </w:rPr>
+        <w:t>Email:</w:t>
+      </w:r>
+      <w:r>
+        <w:rPr>
+          <w:rFonts w:ascii="Arial" w:hAnsi="Arial" w:cs="Arial"/>
+          <w:color w:val="272728"/>
+          <w:sz w:val="21"/>
+          <w:szCs w:val="21"/>
+        </w:rPr>
+        <w:t xml:space="preserve"> nsd+ajoslin@thecoderschool.com</w:t>
+      </w:r>
+    </w:p>
+    <w:p>
+      <w:pPr>
+        <w:rPr>
+          <w:rFonts w:ascii="Arial" w:hAnsi="Arial" w:cs="Arial"/>
+          <w:color w:val="272728"/>
+          <w:sz w:val="21"/>
+          <w:szCs w:val="21"/>
+        </w:rPr>
+      </w:pPr>
+      <w:r>
+        <w:rPr>
+          <w:rStyle w:val="Strong"/>
+          <w:rFonts w:ascii="Arial" w:hAnsi="Arial" w:cs="Arial"/>
+          <w:color w:val="5D5D5D"/>
+          <w:sz w:val="21"/>
+          <w:szCs w:val="21"/>
+        </w:rPr>
+        <w:t>User:</w:t>
+      </w:r>
+      <w:r>
+        <w:rPr>
+          <w:rFonts w:ascii="Arial" w:hAnsi="Arial" w:cs="Arial"/>
+          <w:color w:val="272728"/>
+          <w:sz w:val="21"/>
+          <w:szCs w:val="21"/>
+        </w:rPr>
+        <w:t xml:space="preserve"> </w:t>
+      </w:r>
+      <w:proofErr w:type="spellStart"/>
+      <w:r>
+        <w:rPr>
+          <w:rFonts w:ascii="Arial" w:hAnsi="Arial" w:cs="Arial"/>
+          <w:color w:val="272728"/>
+          <w:sz w:val="21"/>
+          <w:szCs w:val="21"/>
+        </w:rPr>
+        <w:t>ajoslin-tcssd</w:t>
       </w:r>
       <w:proofErr w:type="spellEnd"/>
     </w:p>
     <w:p>
       <w:pPr>
         <w:rPr>
-          <w:rFonts w:ascii="Arial" w:eastAsia="Times New Roman" w:hAnsi="Arial" w:cs="Arial"/>
-          <w:color w:val="272728"/>
-          <w:sz w:val="21"/>
-          <w:szCs w:val="21"/>
-        </w:rPr>
-      </w:pPr>
-      <w:r>
-        <w:rPr>
-          <w:rFonts w:ascii="Verdana" w:eastAsia="Times New Roman" w:hAnsi="Verdana" w:cs="Arial"/>
-          <w:b/>
-          <w:bCs/>
+          <w:rFonts w:ascii="Arial" w:hAnsi="Arial" w:cs="Arial"/>
+          <w:color w:val="272728"/>
+          <w:sz w:val="21"/>
+          <w:szCs w:val="21"/>
+        </w:rPr>
+      </w:pPr>
+      <w:r>
+        <w:rPr>
+          <w:rStyle w:val="Strong"/>
+          <w:rFonts w:ascii="Arial" w:hAnsi="Arial" w:cs="Arial"/>
+          <w:color w:val="5D5D5D"/>
+          <w:sz w:val="21"/>
+          <w:szCs w:val="21"/>
+        </w:rPr>
+        <w:t>Pass:</w:t>
+      </w:r>
+      <w:r>
+        <w:rPr>
+          <w:rStyle w:val="Strong"/>
+          <w:rFonts w:ascii="Arial" w:hAnsi="Arial" w:cs="Arial"/>
+          <w:color w:val="272728"/>
+          <w:sz w:val="21"/>
+          <w:szCs w:val="21"/>
+        </w:rPr>
+        <w:t xml:space="preserve"> </w:t>
+      </w:r>
+      <w:proofErr w:type="spellStart"/>
+      <w:r>
+        <w:rPr>
+          <w:rFonts w:ascii="Arial" w:hAnsi="Arial" w:cs="Arial"/>
+          <w:color w:val="272728"/>
+          <w:sz w:val="21"/>
+          <w:szCs w:val="21"/>
+        </w:rPr>
+        <w:t>ajoslincoder</w:t>
+      </w:r>
+      <w:proofErr w:type="spellEnd"/>
+    </w:p>
+    <w:p>
+      <w:pPr>
+        <w:pStyle w:val="interlineformatapplierfontsize105pt"/>
+        <w:spacing w:before="0" w:beforeAutospacing="0" w:after="0" w:afterAutospacing="0"/>
+        <w:rPr>
+          <w:rFonts w:ascii="Arial" w:hAnsi="Arial" w:cs="Arial"/>
+          <w:color w:val="272728"/>
+          <w:sz w:val="21"/>
+          <w:szCs w:val="21"/>
+        </w:rPr>
+      </w:pPr>
+    </w:p>
+    <w:p>
+      <w:pPr>
+        <w:rPr>
+          <w:rFonts w:ascii="Arial" w:hAnsi="Arial" w:cs="Arial"/>
+          <w:color w:val="272728"/>
+          <w:sz w:val="21"/>
+          <w:szCs w:val="21"/>
+        </w:rPr>
+      </w:pPr>
+      <w:hyperlink r:id="rId5" w:tgtFrame="_blank" w:history="1">
+        <w:r>
+          <w:rPr>
+            <w:rStyle w:val="Hyperlink"/>
+            <w:rFonts w:ascii="Arial" w:hAnsi="Arial" w:cs="Arial"/>
+            <w:b/>
+            <w:bCs/>
+          </w:rPr>
+          <w:t>Scratch</w:t>
+        </w:r>
+      </w:hyperlink>
+    </w:p>
+    <w:p>
+      <w:pPr>
+        <w:rPr>
+          <w:rFonts w:ascii="Arial" w:hAnsi="Arial" w:cs="Arial"/>
+          <w:color w:val="272728"/>
+          <w:sz w:val="21"/>
+          <w:szCs w:val="21"/>
+        </w:rPr>
+      </w:pPr>
+      <w:r>
+        <w:rPr>
+          <w:rStyle w:val="Strong"/>
+          <w:rFonts w:ascii="Arial" w:hAnsi="Arial" w:cs="Arial"/>
           <w:color w:val="333333"/>
           <w:sz w:val="20"/>
           <w:szCs w:val="20"/>
         </w:rPr>
-        <w:t>Pass:</w:t>
-      </w:r>
-      <w:r>
-        <w:rPr>
-          <w:rFonts w:ascii="Verdana" w:eastAsia="Times New Roman" w:hAnsi="Verdana" w:cs="Arial"/>
+        <w:t>(Alex's scratch account)</w:t>
+      </w:r>
+    </w:p>
+    <w:p>
+      <w:pPr>
+        <w:rPr>
+          <w:rFonts w:ascii="Arial" w:hAnsi="Arial" w:cs="Arial"/>
+          <w:color w:val="272728"/>
+          <w:sz w:val="21"/>
+          <w:szCs w:val="21"/>
+        </w:rPr>
+      </w:pPr>
+      <w:r>
+        <w:rPr>
+          <w:rStyle w:val="Strong"/>
+          <w:rFonts w:ascii="Arial" w:hAnsi="Arial" w:cs="Arial"/>
+          <w:color w:val="5D5D5D"/>
+          <w:sz w:val="20"/>
+          <w:szCs w:val="20"/>
+        </w:rPr>
+        <w:t>User:</w:t>
+      </w:r>
+      <w:r>
+        <w:rPr>
+          <w:rFonts w:ascii="Arial" w:hAnsi="Arial" w:cs="Arial"/>
+          <w:color w:val="5D5D5D"/>
+          <w:sz w:val="20"/>
+          <w:szCs w:val="20"/>
+        </w:rPr>
+        <w:t xml:space="preserve"> </w:t>
+      </w:r>
+      <w:proofErr w:type="spellStart"/>
+      <w:r>
+        <w:rPr>
+          <w:rFonts w:ascii="Arial" w:hAnsi="Arial" w:cs="Arial"/>
           <w:color w:val="333333"/>
           <w:sz w:val="20"/>
           <w:szCs w:val="20"/>
         </w:rPr>
-        <w:t xml:space="preserve"> 0ffBy@bit=)</w:t>
-      </w:r>
-    </w:p>
-    <w:p>
-      <w:pPr>
-        <w:rPr>
-          <w:rFonts w:ascii="Arial" w:eastAsia="Times New Roman" w:hAnsi="Arial" w:cs="Arial"/>
-          <w:color w:val="272728"/>
-          <w:sz w:val="21"/>
-          <w:szCs w:val="21"/>
-        </w:rPr>
-      </w:pPr>
-      <w:r>
-        <w:rPr>
-          <w:rFonts w:ascii="Verdana" w:eastAsia="Times New Roman" w:hAnsi="Verdana" w:cs="Arial"/>
-          <w:b/>
-          <w:bCs/>
+        <w:t>echoaj</w:t>
+      </w:r>
+      <w:proofErr w:type="spellEnd"/>
+    </w:p>
+    <w:p>
+      <w:pPr>
+        <w:rPr>
+          <w:rFonts w:ascii="Arial" w:hAnsi="Arial" w:cs="Arial"/>
+          <w:color w:val="272728"/>
+          <w:sz w:val="21"/>
+          <w:szCs w:val="21"/>
+        </w:rPr>
+      </w:pPr>
+      <w:r>
+        <w:rPr>
+          <w:rStyle w:val="Strong"/>
+          <w:rFonts w:ascii="Arial" w:hAnsi="Arial" w:cs="Arial"/>
+          <w:color w:val="5D5D5D"/>
+          <w:sz w:val="21"/>
+          <w:szCs w:val="21"/>
+        </w:rPr>
+        <w:t>Email:</w:t>
+      </w:r>
+      <w:r>
+        <w:rPr>
+          <w:rFonts w:ascii="Arial" w:hAnsi="Arial" w:cs="Arial"/>
+          <w:color w:val="272728"/>
+          <w:sz w:val="21"/>
+          <w:szCs w:val="21"/>
+        </w:rPr>
+        <w:t xml:space="preserve"> nsd+ajoslin@thecoderschool.com</w:t>
+      </w:r>
+    </w:p>
+    <w:p>
+      <w:pPr>
+        <w:rPr>
+          <w:rFonts w:ascii="Arial" w:hAnsi="Arial" w:cs="Arial"/>
+          <w:color w:val="272728"/>
+          <w:sz w:val="21"/>
+          <w:szCs w:val="21"/>
+        </w:rPr>
+      </w:pPr>
+      <w:r>
+        <w:rPr>
+          <w:rStyle w:val="Strong"/>
+          <w:rFonts w:ascii="Arial" w:hAnsi="Arial" w:cs="Arial"/>
+          <w:color w:val="5D5D5D"/>
+          <w:sz w:val="21"/>
+          <w:szCs w:val="21"/>
+        </w:rPr>
+        <w:t>Pass:</w:t>
+      </w:r>
+      <w:r>
+        <w:rPr>
+          <w:rFonts w:ascii="Arial" w:hAnsi="Arial" w:cs="Arial"/>
           <w:color w:val="333333"/>
           <w:sz w:val="20"/>
           <w:szCs w:val="20"/>
         </w:rPr>
-        <w:t>2)</w:t>
-      </w:r>
-    </w:p>
-    <w:p>
-      <w:pPr>
-        <w:rPr>
-          <w:rFonts w:ascii="Arial" w:eastAsia="Times New Roman" w:hAnsi="Arial" w:cs="Arial"/>
-          <w:color w:val="272728"/>
-          <w:sz w:val="21"/>
-          <w:szCs w:val="21"/>
-        </w:rPr>
-      </w:pPr>
-      <w:r>
-        <w:rPr>
-          <w:rFonts w:ascii="Arial" w:eastAsia="Times New Roman" w:hAnsi="Arial" w:cs="Arial"/>
-          <w:b/>
-          <w:bCs/>
-          <w:color w:val="272728"/>
-          <w:sz w:val="21"/>
-          <w:szCs w:val="21"/>
-        </w:rPr>
-        <w:t>Email:</w:t>
-      </w:r>
-      <w:r>
-        <w:rPr>
-          <w:rFonts w:ascii="Arial" w:eastAsia="Times New Roman" w:hAnsi="Arial" w:cs="Arial"/>
-          <w:color w:val="272728"/>
-          <w:sz w:val="21"/>
-          <w:szCs w:val="21"/>
-        </w:rPr>
-        <w:t xml:space="preserve"> nsd+ajoslin@thecoderschool.com</w:t>
-      </w:r>
-    </w:p>
-    <w:p>
-      <w:pPr>
-        <w:rPr>
-          <w:rFonts w:ascii="Arial" w:eastAsia="Times New Roman" w:hAnsi="Arial" w:cs="Arial"/>
-          <w:color w:val="272728"/>
-          <w:sz w:val="21"/>
-          <w:szCs w:val="21"/>
-        </w:rPr>
-      </w:pPr>
-      <w:r>
-        <w:rPr>
-          <w:rFonts w:ascii="Arial" w:eastAsia="Times New Roman" w:hAnsi="Arial" w:cs="Arial"/>
-          <w:b/>
-          <w:bCs/>
-          <w:color w:val="272728"/>
-          <w:sz w:val="21"/>
-          <w:szCs w:val="21"/>
-        </w:rPr>
-        <w:t>User:</w:t>
-      </w:r>
-      <w:r>
-        <w:rPr>
-          <w:rFonts w:ascii="Arial" w:eastAsia="Times New Roman" w:hAnsi="Arial" w:cs="Arial"/>
-          <w:color w:val="272728"/>
-          <w:sz w:val="21"/>
-          <w:szCs w:val="21"/>
-        </w:rPr>
         <w:t xml:space="preserve"> </w:t>
       </w:r>
       <w:proofErr w:type="spellStart"/>
       <w:r>
         <w:rPr>
-          <w:rFonts w:ascii="Arial" w:eastAsia="Times New Roman" w:hAnsi="Arial" w:cs="Arial"/>
-          <w:color w:val="272728"/>
-          <w:sz w:val="21"/>
-          <w:szCs w:val="21"/>
-        </w:rPr>
-        <w:t>ajoslin-tcssd</w:t>
-      </w:r>
-      <w:proofErr w:type="spellEnd"/>
-    </w:p>
-    <w:p>
-      <w:pPr>
-        <w:rPr>
-          <w:rFonts w:ascii="Arial" w:eastAsia="Times New Roman" w:hAnsi="Arial" w:cs="Arial"/>
-          <w:color w:val="272728"/>
-          <w:sz w:val="21"/>
-          <w:szCs w:val="21"/>
-        </w:rPr>
-      </w:pPr>
-      <w:r>
-        <w:rPr>
-          <w:rFonts w:ascii="Arial" w:eastAsia="Times New Roman" w:hAnsi="Arial" w:cs="Arial"/>
-          <w:b/>
-          <w:bCs/>
-          <w:color w:val="272728"/>
-          <w:sz w:val="21"/>
-          <w:szCs w:val="21"/>
-        </w:rPr>
-        <w:t xml:space="preserve">Pass: </w:t>
-      </w:r>
-      <w:proofErr w:type="spellStart"/>
-      <w:r>
-        <w:rPr>
-          <w:rFonts w:ascii="Arial" w:eastAsia="Times New Roman" w:hAnsi="Arial" w:cs="Arial"/>
-          <w:color w:val="272728"/>
-          <w:sz w:val="21"/>
-          <w:szCs w:val="21"/>
-        </w:rPr>
-        <w:t>ajoslincoder</w:t>
-      </w:r>
-      <w:proofErr w:type="spellEnd"/>
-    </w:p>
-    <w:p>
-      <w:pPr>
-        <w:rPr>
-          <w:rFonts w:ascii="Arial" w:eastAsia="Times New Roman" w:hAnsi="Arial" w:cs="Arial"/>
-          <w:color w:val="272728"/>
-          <w:sz w:val="21"/>
-          <w:szCs w:val="21"/>
-        </w:rPr>
-      </w:pPr>
-    </w:p>
-    <w:p>
-      <w:pPr>
-        <w:rPr>
-          <w:rFonts w:ascii="Arial" w:eastAsia="Times New Roman" w:hAnsi="Arial" w:cs="Arial"/>
-          <w:color w:val="272728"/>
-          <w:sz w:val="21"/>
-          <w:szCs w:val="21"/>
-        </w:rPr>
-      </w:pPr>
-      <w:r>
-        <w:rPr>
-          <w:rFonts w:ascii="Verdana" w:eastAsia="Times New Roman" w:hAnsi="Verdana" w:cs="Arial"/>
-          <w:b/>
-          <w:bCs/>
+          <w:rFonts w:ascii="Arial" w:hAnsi="Arial" w:cs="Arial"/>
           <w:color w:val="333333"/>
           <w:sz w:val="20"/>
           <w:szCs w:val="20"/>
-          <w:u w:val="single"/>
-        </w:rPr>
-        <w:t>Scratch</w:t>
-      </w:r>
-    </w:p>
-    <w:p>
-      <w:pPr>
-        <w:rPr>
-          <w:rFonts w:ascii="Arial" w:eastAsia="Times New Roman" w:hAnsi="Arial" w:cs="Arial"/>
-          <w:color w:val="272728"/>
-          <w:sz w:val="21"/>
-          <w:szCs w:val="21"/>
-        </w:rPr>
-      </w:pPr>
-      <w:r>
-        <w:rPr>
-          <w:rFonts w:ascii="Verdana" w:eastAsia="Times New Roman" w:hAnsi="Verdana" w:cs="Arial"/>
-          <w:b/>
-          <w:bCs/>
-          <w:color w:val="333333"/>
+        </w:rPr>
+        <w:t>ajoslincoder</w:t>
+      </w:r>
+      <w:proofErr w:type="spellEnd"/>
+    </w:p>
+    <w:p>
+      <w:pPr>
+        <w:pStyle w:val="interlineformatapplierfontsize10pt"/>
+        <w:spacing w:before="0" w:beforeAutospacing="0" w:after="0" w:afterAutospacing="0"/>
+        <w:rPr>
+          <w:rFonts w:ascii="Arial" w:hAnsi="Arial" w:cs="Arial"/>
+          <w:color w:val="272728"/>
           <w:sz w:val="20"/>
           <w:szCs w:val="20"/>
         </w:rPr>
-        <w:t>1)</w:t>
-      </w:r>
-    </w:p>
-    <w:p>
-      <w:pPr>
-        <w:rPr>
-          <w:rFonts w:ascii="Arial" w:eastAsia="Times New Roman" w:hAnsi="Arial" w:cs="Arial"/>
-          <w:color w:val="272728"/>
-          <w:sz w:val="21"/>
-          <w:szCs w:val="21"/>
-        </w:rPr>
-      </w:pPr>
-      <w:r>
-        <w:rPr>
-          <w:rFonts w:ascii="Verdana" w:eastAsia="Times New Roman" w:hAnsi="Verdana" w:cs="Arial"/>
-          <w:b/>
-          <w:bCs/>
-          <w:color w:val="333333"/>
+      </w:pPr>
+    </w:p>
+    <w:p>
+      <w:pPr>
+        <w:pStyle w:val="interlineformatapplierfontsize10pt"/>
+        <w:spacing w:before="0" w:beforeAutospacing="0" w:after="0" w:afterAutospacing="0"/>
+        <w:rPr>
+          <w:rFonts w:ascii="Arial" w:hAnsi="Arial" w:cs="Arial"/>
+          <w:color w:val="272728"/>
           <w:sz w:val="20"/>
           <w:szCs w:val="20"/>
         </w:rPr>
-        <w:t>User:</w:t>
-      </w:r>
-      <w:r>
-        <w:rPr>
-          <w:rFonts w:ascii="Verdana" w:eastAsia="Times New Roman" w:hAnsi="Verdana" w:cs="Arial"/>
+      </w:pPr>
+    </w:p>
+    <w:p>
+      <w:pPr>
+        <w:rPr>
+          <w:rFonts w:ascii="Arial" w:hAnsi="Arial" w:cs="Arial"/>
+          <w:color w:val="272728"/>
+          <w:sz w:val="21"/>
+          <w:szCs w:val="21"/>
+        </w:rPr>
+      </w:pPr>
+      <w:r>
+        <w:rPr>
+          <w:rFonts w:ascii="Arial" w:hAnsi="Arial" w:cs="Arial"/>
           <w:color w:val="333333"/>
-          <w:sz w:val="20"/>
-          <w:szCs w:val="20"/>
-        </w:rPr>
-        <w:t xml:space="preserve"> </w:t>
-      </w:r>
-      <w:proofErr w:type="spellStart"/>
-      <w:r>
-        <w:rPr>
-          <w:rFonts w:ascii="Verdana" w:eastAsia="Times New Roman" w:hAnsi="Verdana" w:cs="Arial"/>
-          <w:color w:val="333333"/>
-          <w:sz w:val="20"/>
-          <w:szCs w:val="20"/>
-        </w:rPr>
-        <w:t>echoaj</w:t>
-      </w:r>
-      <w:proofErr w:type="spellEnd"/>
-    </w:p>
-    <w:p>
-      <w:pPr>
-        <w:rPr>
-          <w:rFonts w:ascii="Arial" w:eastAsia="Times New Roman" w:hAnsi="Arial" w:cs="Arial"/>
-          <w:color w:val="272728"/>
-          <w:sz w:val="21"/>
-          <w:szCs w:val="21"/>
-        </w:rPr>
-      </w:pPr>
-      <w:r>
-        <w:rPr>
-          <w:rFonts w:ascii="Arial" w:eastAsia="Times New Roman" w:hAnsi="Arial" w:cs="Arial"/>
-          <w:b/>
-          <w:bCs/>
-          <w:color w:val="272728"/>
-          <w:sz w:val="21"/>
-          <w:szCs w:val="21"/>
-        </w:rPr>
-        <w:t>Email:</w:t>
-      </w:r>
-      <w:r>
-        <w:rPr>
-          <w:rFonts w:ascii="Arial" w:eastAsia="Times New Roman" w:hAnsi="Arial" w:cs="Arial"/>
-          <w:color w:val="272728"/>
-          <w:sz w:val="21"/>
-          <w:szCs w:val="21"/>
-        </w:rPr>
-        <w:t xml:space="preserve"> </w:t>
-      </w:r>
-      <w:hyperlink r:id="rId4" w:tgtFrame="_blank" w:history="1">
-        <w:r>
-          <w:rPr>
-            <w:rFonts w:ascii="Verdana" w:eastAsia="Times New Roman" w:hAnsi="Verdana" w:cs="Arial"/>
-            <w:color w:val="0000FF"/>
-            <w:sz w:val="20"/>
-            <w:szCs w:val="20"/>
-            <w:u w:val="single"/>
-          </w:rPr>
-          <w:t>nsd+ajoslin@thecoderschool.com</w:t>
-        </w:r>
-      </w:hyperlink>
-    </w:p>
-    <w:p>
-      <w:pPr>
-        <w:rPr>
-          <w:rFonts w:ascii="Arial" w:eastAsia="Times New Roman" w:hAnsi="Arial" w:cs="Arial"/>
-          <w:color w:val="272728"/>
-          <w:sz w:val="21"/>
-          <w:szCs w:val="21"/>
-        </w:rPr>
-      </w:pPr>
-      <w:r>
-        <w:rPr>
-          <w:rFonts w:ascii="Arial" w:eastAsia="Times New Roman" w:hAnsi="Arial" w:cs="Arial"/>
-          <w:b/>
-          <w:bCs/>
-          <w:color w:val="272728"/>
-          <w:sz w:val="21"/>
-          <w:szCs w:val="21"/>
-        </w:rPr>
-        <w:t>Pass:</w:t>
-      </w:r>
-      <w:r>
-        <w:rPr>
-          <w:rFonts w:ascii="Verdana" w:eastAsia="Times New Roman" w:hAnsi="Verdana" w:cs="Arial"/>
-          <w:color w:val="333333"/>
-          <w:sz w:val="20"/>
-          <w:szCs w:val="20"/>
-        </w:rPr>
-        <w:t xml:space="preserve"> </w:t>
-      </w:r>
-      <w:proofErr w:type="spellStart"/>
-      <w:r>
-        <w:rPr>
-          <w:rFonts w:ascii="Verdana" w:eastAsia="Times New Roman" w:hAnsi="Verdana" w:cs="Arial"/>
-          <w:color w:val="333333"/>
-          <w:sz w:val="20"/>
-          <w:szCs w:val="20"/>
-        </w:rPr>
-        <w:t>ajoslincoder</w:t>
-      </w:r>
-      <w:proofErr w:type="spellEnd"/>
-    </w:p>
-    <w:p>
-      <w:pPr>
-        <w:rPr>
-          <w:rFonts w:ascii="Arial" w:eastAsia="Times New Roman" w:hAnsi="Arial" w:cs="Arial"/>
-          <w:color w:val="272728"/>
-          <w:sz w:val="20"/>
-          <w:szCs w:val="20"/>
-        </w:rPr>
-      </w:pPr>
-    </w:p>
-    <w:p>
-      <w:pPr>
-        <w:rPr>
-          <w:rFonts w:ascii="Arial" w:eastAsia="Times New Roman" w:hAnsi="Arial" w:cs="Arial"/>
-          <w:color w:val="272728"/>
-          <w:sz w:val="21"/>
-          <w:szCs w:val="21"/>
-        </w:rPr>
-      </w:pPr>
-      <w:r>
-        <w:rPr>
-          <w:rFonts w:ascii="Arial" w:eastAsia="Times New Roman" w:hAnsi="Arial" w:cs="Arial"/>
-          <w:color w:val="333333"/>
           <w:sz w:val="21"/>
           <w:szCs w:val="21"/>
         </w:rPr>
@@ -536,15 +593,15 @@
     <w:p>
       <w:pPr>
         <w:rPr>
-          <w:rFonts w:ascii="Arial" w:eastAsia="Times New Roman" w:hAnsi="Arial" w:cs="Arial"/>
-          <w:color w:val="272728"/>
-          <w:sz w:val="21"/>
-          <w:szCs w:val="21"/>
-        </w:rPr>
-      </w:pPr>
-      <w:r>
-        <w:rPr>
-          <w:rFonts w:ascii="Arial" w:eastAsia="Times New Roman" w:hAnsi="Arial" w:cs="Arial"/>
+          <w:rFonts w:ascii="Arial" w:hAnsi="Arial" w:cs="Arial"/>
+          <w:color w:val="272728"/>
+          <w:sz w:val="21"/>
+          <w:szCs w:val="21"/>
+        </w:rPr>
+      </w:pPr>
+      <w:r>
+        <w:rPr>
+          <w:rFonts w:ascii="Arial" w:hAnsi="Arial" w:cs="Arial"/>
           <w:color w:val="272728"/>
           <w:sz w:val="21"/>
           <w:szCs w:val="21"/>
@@ -555,15 +612,15 @@
     <w:p>
       <w:pPr>
         <w:rPr>
-          <w:rFonts w:ascii="Arial" w:eastAsia="Times New Roman" w:hAnsi="Arial" w:cs="Arial"/>
-          <w:color w:val="272728"/>
-          <w:sz w:val="21"/>
-          <w:szCs w:val="21"/>
-        </w:rPr>
-      </w:pPr>
-      <w:r>
-        <w:rPr>
-          <w:rFonts w:ascii="Arial" w:eastAsia="Times New Roman" w:hAnsi="Arial" w:cs="Arial"/>
+          <w:rFonts w:ascii="Arial" w:hAnsi="Arial" w:cs="Arial"/>
+          <w:color w:val="272728"/>
+          <w:sz w:val="21"/>
+          <w:szCs w:val="21"/>
+        </w:rPr>
+      </w:pPr>
+      <w:r>
+        <w:rPr>
+          <w:rFonts w:ascii="Arial" w:hAnsi="Arial" w:cs="Arial"/>
           <w:color w:val="272728"/>
           <w:sz w:val="21"/>
           <w:szCs w:val="21"/>

--- a/Training/After Training 2.docx
+++ b/Training/After Training 2.docx
@@ -51,16 +51,7 @@
           <w:sz w:val="21"/>
           <w:szCs w:val="21"/>
         </w:rPr>
-        <w:t>Pleasure to train you today</w:t>
-      </w:r>
-      <w:r>
-        <w:rPr>
-          <w:rFonts w:ascii="Arial" w:hAnsi="Arial" w:cs="Arial"/>
-          <w:color w:val="272728"/>
-          <w:sz w:val="21"/>
-          <w:szCs w:val="21"/>
-        </w:rPr>
-        <w:t>.</w:t>
+        <w:t>Pleasure to train you today.</w:t>
       </w:r>
     </w:p>
     <w:p>
@@ -251,7 +242,7 @@
       <w:pPr>
         <w:rPr>
           <w:rFonts w:ascii="Arial" w:hAnsi="Arial" w:cs="Arial"/>
-          <w:color w:val="272728"/>
+          <w:color w:val="000000" w:themeColor="text1"/>
           <w:sz w:val="21"/>
           <w:szCs w:val="21"/>
         </w:rPr>
@@ -260,19 +251,11 @@
         <w:rPr>
           <w:rStyle w:val="Strong"/>
           <w:rFonts w:ascii="Arial" w:hAnsi="Arial" w:cs="Arial"/>
-          <w:color w:val="333333"/>
-          <w:sz w:val="20"/>
-          <w:szCs w:val="20"/>
-        </w:rPr>
-        <w:t xml:space="preserve">(Alex's trinket </w:t>
-      </w:r>
-      <w:r>
-        <w:rPr>
-          <w:rStyle w:val="Strong"/>
-          <w:rFonts w:ascii="Arial" w:hAnsi="Arial" w:cs="Arial"/>
-          <w:color w:val="333333"/>
-        </w:rPr>
-        <w:t>account)</w:t>
+          <w:color w:val="000000" w:themeColor="text1"/>
+          <w:sz w:val="21"/>
+          <w:szCs w:val="21"/>
+        </w:rPr>
+        <w:t>(Alex's trinket account)</w:t>
       </w:r>
     </w:p>
     <w:p>
@@ -422,7 +405,7 @@
       <w:pPr>
         <w:rPr>
           <w:rFonts w:ascii="Arial" w:hAnsi="Arial" w:cs="Arial"/>
-          <w:color w:val="272728"/>
+          <w:color w:val="000000" w:themeColor="text1"/>
           <w:sz w:val="21"/>
           <w:szCs w:val="21"/>
         </w:rPr>
@@ -431,9 +414,9 @@
         <w:rPr>
           <w:rStyle w:val="Strong"/>
           <w:rFonts w:ascii="Arial" w:hAnsi="Arial" w:cs="Arial"/>
-          <w:color w:val="333333"/>
-          <w:sz w:val="20"/>
-          <w:szCs w:val="20"/>
+          <w:color w:val="000000" w:themeColor="text1"/>
+          <w:sz w:val="21"/>
+          <w:szCs w:val="21"/>
         </w:rPr>
         <w:t>(Alex's scratch account)</w:t>
       </w:r>

--- a/Training/After Training 2.docx
+++ b/Training/After Training 2.docx
@@ -9,18 +9,36 @@
         <w:rPr>
           <w:rFonts w:ascii="Arial" w:hAnsi="Arial" w:cs="Arial"/>
           <w:color w:val="272728"/>
-          <w:sz w:val="21"/>
-          <w:szCs w:val="21"/>
-        </w:rPr>
-      </w:pPr>
-      <w:r>
-        <w:rPr>
-          <w:rFonts w:ascii="Arial" w:hAnsi="Arial" w:cs="Arial"/>
-          <w:color w:val="272728"/>
-          <w:sz w:val="21"/>
-          <w:szCs w:val="21"/>
-        </w:rPr>
-        <w:t>Hey Byron!</w:t>
+          <w:sz w:val="22"/>
+          <w:szCs w:val="22"/>
+        </w:rPr>
+      </w:pPr>
+      <w:r>
+        <w:rPr>
+          <w:rFonts w:ascii="Arial" w:hAnsi="Arial" w:cs="Arial"/>
+          <w:color w:val="272728"/>
+          <w:sz w:val="22"/>
+          <w:szCs w:val="22"/>
+        </w:rPr>
+        <w:t xml:space="preserve">Hey </w:t>
+      </w:r>
+      <w:r>
+        <w:rPr>
+          <w:rFonts w:ascii="Arial" w:hAnsi="Arial" w:cs="Arial"/>
+          <w:color w:val="272728"/>
+          <w:sz w:val="22"/>
+          <w:szCs w:val="22"/>
+        </w:rPr>
+        <w:t>XXX</w:t>
+      </w:r>
+      <w:r>
+        <w:rPr>
+          <w:rFonts w:ascii="Arial" w:hAnsi="Arial" w:cs="Arial"/>
+          <w:color w:val="272728"/>
+          <w:sz w:val="22"/>
+          <w:szCs w:val="22"/>
+        </w:rPr>
+        <w:t>!</w:t>
       </w:r>
     </w:p>
     <w:p>
@@ -30,26 +48,26 @@
         <w:rPr>
           <w:rFonts w:ascii="Arial" w:hAnsi="Arial" w:cs="Arial"/>
           <w:color w:val="272728"/>
-          <w:sz w:val="21"/>
-          <w:szCs w:val="21"/>
-        </w:rPr>
-      </w:pPr>
-    </w:p>
-    <w:p>
-      <w:pPr>
-        <w:rPr>
-          <w:rFonts w:ascii="Arial" w:hAnsi="Arial" w:cs="Arial"/>
-          <w:color w:val="272728"/>
-          <w:sz w:val="21"/>
-          <w:szCs w:val="21"/>
-        </w:rPr>
-      </w:pPr>
-      <w:r>
-        <w:rPr>
-          <w:rFonts w:ascii="Arial" w:hAnsi="Arial" w:cs="Arial"/>
-          <w:color w:val="272728"/>
-          <w:sz w:val="21"/>
-          <w:szCs w:val="21"/>
+          <w:sz w:val="22"/>
+          <w:szCs w:val="22"/>
+        </w:rPr>
+      </w:pPr>
+    </w:p>
+    <w:p>
+      <w:pPr>
+        <w:rPr>
+          <w:rFonts w:ascii="Arial" w:hAnsi="Arial" w:cs="Arial"/>
+          <w:color w:val="272728"/>
+          <w:sz w:val="22"/>
+          <w:szCs w:val="22"/>
+        </w:rPr>
+      </w:pPr>
+      <w:r>
+        <w:rPr>
+          <w:rFonts w:ascii="Arial" w:hAnsi="Arial" w:cs="Arial"/>
+          <w:color w:val="272728"/>
+          <w:sz w:val="22"/>
+          <w:szCs w:val="22"/>
         </w:rPr>
         <w:t>Pleasure to train you today.</w:t>
       </w:r>
@@ -59,16 +77,16 @@
         <w:rPr>
           <w:rFonts w:ascii="Arial" w:hAnsi="Arial" w:cs="Arial"/>
           <w:color w:val="272728"/>
-          <w:sz w:val="21"/>
-          <w:szCs w:val="21"/>
-        </w:rPr>
-      </w:pPr>
-      <w:r>
-        <w:rPr>
-          <w:rFonts w:ascii="Arial" w:hAnsi="Arial" w:cs="Arial"/>
-          <w:color w:val="272728"/>
-          <w:sz w:val="21"/>
-          <w:szCs w:val="21"/>
+          <w:sz w:val="22"/>
+          <w:szCs w:val="22"/>
+        </w:rPr>
+      </w:pPr>
+      <w:r>
+        <w:rPr>
+          <w:rFonts w:ascii="Arial" w:hAnsi="Arial" w:cs="Arial"/>
+          <w:color w:val="272728"/>
+          <w:sz w:val="22"/>
+          <w:szCs w:val="22"/>
         </w:rPr>
         <w:t xml:space="preserve">Attached to this email is the document we went over today during the training both in docx and pdf form. </w:t>
       </w:r>
@@ -80,26 +98,26 @@
         <w:rPr>
           <w:rFonts w:ascii="Arial" w:hAnsi="Arial" w:cs="Arial"/>
           <w:color w:val="272728"/>
-          <w:sz w:val="21"/>
-          <w:szCs w:val="21"/>
-        </w:rPr>
-      </w:pPr>
-    </w:p>
-    <w:p>
-      <w:pPr>
-        <w:rPr>
-          <w:rFonts w:ascii="Arial" w:hAnsi="Arial" w:cs="Arial"/>
-          <w:color w:val="272728"/>
-          <w:sz w:val="21"/>
-          <w:szCs w:val="21"/>
-        </w:rPr>
-      </w:pPr>
-      <w:r>
-        <w:rPr>
-          <w:rFonts w:ascii="Arial" w:hAnsi="Arial" w:cs="Arial"/>
-          <w:color w:val="272728"/>
-          <w:sz w:val="21"/>
-          <w:szCs w:val="21"/>
+          <w:sz w:val="22"/>
+          <w:szCs w:val="22"/>
+        </w:rPr>
+      </w:pPr>
+    </w:p>
+    <w:p>
+      <w:pPr>
+        <w:rPr>
+          <w:rFonts w:ascii="Arial" w:hAnsi="Arial" w:cs="Arial"/>
+          <w:color w:val="272728"/>
+          <w:sz w:val="22"/>
+          <w:szCs w:val="22"/>
+        </w:rPr>
+      </w:pPr>
+      <w:r>
+        <w:rPr>
+          <w:rFonts w:ascii="Arial" w:hAnsi="Arial" w:cs="Arial"/>
+          <w:color w:val="272728"/>
+          <w:sz w:val="22"/>
+          <w:szCs w:val="22"/>
         </w:rPr>
         <w:t>Also, as I was saying during training, we give new trainees access to a trinket and scratch account so they can get ideas of what to create with some of the kids. Feel free to login and use these accounts as a resource.</w:t>
       </w:r>
@@ -111,18 +129,18 @@
         <w:rPr>
           <w:rFonts w:ascii="Arial" w:hAnsi="Arial" w:cs="Arial"/>
           <w:color w:val="272728"/>
-          <w:sz w:val="21"/>
-          <w:szCs w:val="21"/>
-        </w:rPr>
-      </w:pPr>
-    </w:p>
-    <w:p>
-      <w:pPr>
-        <w:rPr>
-          <w:rFonts w:ascii="Arial" w:hAnsi="Arial" w:cs="Arial"/>
-          <w:color w:val="272728"/>
-          <w:sz w:val="21"/>
-          <w:szCs w:val="21"/>
+          <w:sz w:val="22"/>
+          <w:szCs w:val="22"/>
+        </w:rPr>
+      </w:pPr>
+    </w:p>
+    <w:p>
+      <w:pPr>
+        <w:rPr>
+          <w:rFonts w:ascii="Arial" w:hAnsi="Arial" w:cs="Arial"/>
+          <w:color w:val="272728"/>
+          <w:sz w:val="22"/>
+          <w:szCs w:val="22"/>
         </w:rPr>
       </w:pPr>
       <w:hyperlink r:id="rId4" w:tgtFrame="_blank" w:history="1">
@@ -132,6 +150,8 @@
             <w:rFonts w:ascii="Arial" w:hAnsi="Arial" w:cs="Arial"/>
             <w:b/>
             <w:bCs/>
+            <w:sz w:val="22"/>
+            <w:szCs w:val="22"/>
           </w:rPr>
           <w:t>Trinket</w:t>
         </w:r>
@@ -141,18 +161,18 @@
       <w:pPr>
         <w:rPr>
           <w:rFonts w:ascii="Arial" w:hAnsi="Arial" w:cs="Arial"/>
-          <w:color w:val="272728"/>
-          <w:sz w:val="21"/>
-          <w:szCs w:val="21"/>
+          <w:color w:val="000000" w:themeColor="text1"/>
+          <w:sz w:val="22"/>
+          <w:szCs w:val="22"/>
         </w:rPr>
       </w:pPr>
       <w:r>
         <w:rPr>
           <w:rStyle w:val="Strong"/>
           <w:rFonts w:ascii="Arial" w:hAnsi="Arial" w:cs="Arial"/>
-          <w:color w:val="272728"/>
-          <w:sz w:val="21"/>
-          <w:szCs w:val="21"/>
+          <w:color w:val="000000" w:themeColor="text1"/>
+          <w:sz w:val="22"/>
+          <w:szCs w:val="22"/>
         </w:rPr>
         <w:t>(Coder School Account)</w:t>
       </w:r>
@@ -162,8 +182,8 @@
         <w:rPr>
           <w:rFonts w:ascii="Arial" w:hAnsi="Arial" w:cs="Arial"/>
           <w:color w:val="272728"/>
-          <w:sz w:val="21"/>
-          <w:szCs w:val="21"/>
+          <w:sz w:val="22"/>
+          <w:szCs w:val="22"/>
         </w:rPr>
       </w:pPr>
       <w:r>
@@ -171,8 +191,8 @@
           <w:rStyle w:val="Strong"/>
           <w:rFonts w:ascii="Arial" w:hAnsi="Arial" w:cs="Arial"/>
           <w:color w:val="5D5D5D"/>
-          <w:sz w:val="20"/>
-          <w:szCs w:val="20"/>
+          <w:sz w:val="22"/>
+          <w:szCs w:val="22"/>
         </w:rPr>
         <w:t>User:</w:t>
       </w:r>
@@ -180,8 +200,8 @@
         <w:rPr>
           <w:rFonts w:ascii="Arial" w:hAnsi="Arial" w:cs="Arial"/>
           <w:color w:val="5D5D5D"/>
-          <w:sz w:val="20"/>
-          <w:szCs w:val="20"/>
+          <w:sz w:val="22"/>
+          <w:szCs w:val="22"/>
         </w:rPr>
         <w:t xml:space="preserve"> </w:t>
       </w:r>
@@ -190,8 +210,8 @@
         <w:rPr>
           <w:rFonts w:ascii="Arial" w:hAnsi="Arial" w:cs="Arial"/>
           <w:color w:val="333333"/>
-          <w:sz w:val="20"/>
-          <w:szCs w:val="20"/>
+          <w:sz w:val="22"/>
+          <w:szCs w:val="22"/>
         </w:rPr>
         <w:t>nsd_coderschool</w:t>
       </w:r>
@@ -202,8 +222,8 @@
         <w:rPr>
           <w:rFonts w:ascii="Arial" w:hAnsi="Arial" w:cs="Arial"/>
           <w:color w:val="272728"/>
-          <w:sz w:val="21"/>
-          <w:szCs w:val="21"/>
+          <w:sz w:val="22"/>
+          <w:szCs w:val="22"/>
         </w:rPr>
       </w:pPr>
       <w:r>
@@ -211,8 +231,8 @@
           <w:rStyle w:val="Strong"/>
           <w:rFonts w:ascii="Arial" w:hAnsi="Arial" w:cs="Arial"/>
           <w:color w:val="5D5D5D"/>
-          <w:sz w:val="20"/>
-          <w:szCs w:val="20"/>
+          <w:sz w:val="22"/>
+          <w:szCs w:val="22"/>
         </w:rPr>
         <w:t>Pass:</w:t>
       </w:r>
@@ -220,8 +240,8 @@
         <w:rPr>
           <w:rFonts w:ascii="Arial" w:hAnsi="Arial" w:cs="Arial"/>
           <w:color w:val="333333"/>
-          <w:sz w:val="20"/>
-          <w:szCs w:val="20"/>
+          <w:sz w:val="22"/>
+          <w:szCs w:val="22"/>
         </w:rPr>
         <w:t xml:space="preserve"> 0ffBy@bit=)</w:t>
       </w:r>
@@ -233,8 +253,8 @@
         <w:rPr>
           <w:rFonts w:ascii="Arial" w:hAnsi="Arial" w:cs="Arial"/>
           <w:color w:val="272728"/>
-          <w:sz w:val="20"/>
-          <w:szCs w:val="20"/>
+          <w:sz w:val="22"/>
+          <w:szCs w:val="22"/>
         </w:rPr>
       </w:pPr>
     </w:p>
@@ -243,8 +263,8 @@
         <w:rPr>
           <w:rFonts w:ascii="Arial" w:hAnsi="Arial" w:cs="Arial"/>
           <w:color w:val="000000" w:themeColor="text1"/>
-          <w:sz w:val="21"/>
-          <w:szCs w:val="21"/>
+          <w:sz w:val="22"/>
+          <w:szCs w:val="22"/>
         </w:rPr>
       </w:pPr>
       <w:r>
@@ -252,8 +272,8 @@
           <w:rStyle w:val="Strong"/>
           <w:rFonts w:ascii="Arial" w:hAnsi="Arial" w:cs="Arial"/>
           <w:color w:val="000000" w:themeColor="text1"/>
-          <w:sz w:val="21"/>
-          <w:szCs w:val="21"/>
+          <w:sz w:val="22"/>
+          <w:szCs w:val="22"/>
         </w:rPr>
         <w:t>(Alex's trinket account)</w:t>
       </w:r>
@@ -263,8 +283,8 @@
         <w:rPr>
           <w:rFonts w:ascii="Arial" w:hAnsi="Arial" w:cs="Arial"/>
           <w:color w:val="272728"/>
-          <w:sz w:val="21"/>
-          <w:szCs w:val="21"/>
+          <w:sz w:val="22"/>
+          <w:szCs w:val="22"/>
         </w:rPr>
       </w:pPr>
       <w:r>
@@ -272,8 +292,8 @@
           <w:rStyle w:val="Strong"/>
           <w:rFonts w:ascii="Arial" w:hAnsi="Arial" w:cs="Arial"/>
           <w:color w:val="5D5D5D"/>
-          <w:sz w:val="21"/>
-          <w:szCs w:val="21"/>
+          <w:sz w:val="22"/>
+          <w:szCs w:val="22"/>
         </w:rPr>
         <w:t>Email:</w:t>
       </w:r>
@@ -281,8 +301,8 @@
         <w:rPr>
           <w:rFonts w:ascii="Arial" w:hAnsi="Arial" w:cs="Arial"/>
           <w:color w:val="272728"/>
-          <w:sz w:val="21"/>
-          <w:szCs w:val="21"/>
+          <w:sz w:val="22"/>
+          <w:szCs w:val="22"/>
         </w:rPr>
         <w:t xml:space="preserve"> nsd+ajoslin@thecoderschool.com</w:t>
       </w:r>
@@ -292,8 +312,8 @@
         <w:rPr>
           <w:rFonts w:ascii="Arial" w:hAnsi="Arial" w:cs="Arial"/>
           <w:color w:val="272728"/>
-          <w:sz w:val="21"/>
-          <w:szCs w:val="21"/>
+          <w:sz w:val="22"/>
+          <w:szCs w:val="22"/>
         </w:rPr>
       </w:pPr>
       <w:r>
@@ -301,8 +321,8 @@
           <w:rStyle w:val="Strong"/>
           <w:rFonts w:ascii="Arial" w:hAnsi="Arial" w:cs="Arial"/>
           <w:color w:val="5D5D5D"/>
-          <w:sz w:val="21"/>
-          <w:szCs w:val="21"/>
+          <w:sz w:val="22"/>
+          <w:szCs w:val="22"/>
         </w:rPr>
         <w:t>User:</w:t>
       </w:r>
@@ -310,8 +330,8 @@
         <w:rPr>
           <w:rFonts w:ascii="Arial" w:hAnsi="Arial" w:cs="Arial"/>
           <w:color w:val="272728"/>
-          <w:sz w:val="21"/>
-          <w:szCs w:val="21"/>
+          <w:sz w:val="22"/>
+          <w:szCs w:val="22"/>
         </w:rPr>
         <w:t xml:space="preserve"> </w:t>
       </w:r>
@@ -320,8 +340,8 @@
         <w:rPr>
           <w:rFonts w:ascii="Arial" w:hAnsi="Arial" w:cs="Arial"/>
           <w:color w:val="272728"/>
-          <w:sz w:val="21"/>
-          <w:szCs w:val="21"/>
+          <w:sz w:val="22"/>
+          <w:szCs w:val="22"/>
         </w:rPr>
         <w:t>ajoslin-tcssd</w:t>
       </w:r>
@@ -332,8 +352,8 @@
         <w:rPr>
           <w:rFonts w:ascii="Arial" w:hAnsi="Arial" w:cs="Arial"/>
           <w:color w:val="272728"/>
-          <w:sz w:val="21"/>
-          <w:szCs w:val="21"/>
+          <w:sz w:val="22"/>
+          <w:szCs w:val="22"/>
         </w:rPr>
       </w:pPr>
       <w:r>
@@ -341,8 +361,8 @@
           <w:rStyle w:val="Strong"/>
           <w:rFonts w:ascii="Arial" w:hAnsi="Arial" w:cs="Arial"/>
           <w:color w:val="5D5D5D"/>
-          <w:sz w:val="21"/>
-          <w:szCs w:val="21"/>
+          <w:sz w:val="22"/>
+          <w:szCs w:val="22"/>
         </w:rPr>
         <w:t>Pass:</w:t>
       </w:r>
@@ -351,8 +371,8 @@
           <w:rStyle w:val="Strong"/>
           <w:rFonts w:ascii="Arial" w:hAnsi="Arial" w:cs="Arial"/>
           <w:color w:val="272728"/>
-          <w:sz w:val="21"/>
-          <w:szCs w:val="21"/>
+          <w:sz w:val="22"/>
+          <w:szCs w:val="22"/>
         </w:rPr>
         <w:t xml:space="preserve"> </w:t>
       </w:r>
@@ -361,8 +381,8 @@
         <w:rPr>
           <w:rFonts w:ascii="Arial" w:hAnsi="Arial" w:cs="Arial"/>
           <w:color w:val="272728"/>
-          <w:sz w:val="21"/>
-          <w:szCs w:val="21"/>
+          <w:sz w:val="22"/>
+          <w:szCs w:val="22"/>
         </w:rPr>
         <w:t>ajoslincoder</w:t>
       </w:r>
@@ -375,18 +395,18 @@
         <w:rPr>
           <w:rFonts w:ascii="Arial" w:hAnsi="Arial" w:cs="Arial"/>
           <w:color w:val="272728"/>
-          <w:sz w:val="21"/>
-          <w:szCs w:val="21"/>
-        </w:rPr>
-      </w:pPr>
-    </w:p>
-    <w:p>
-      <w:pPr>
-        <w:rPr>
-          <w:rFonts w:ascii="Arial" w:hAnsi="Arial" w:cs="Arial"/>
-          <w:color w:val="272728"/>
-          <w:sz w:val="21"/>
-          <w:szCs w:val="21"/>
+          <w:sz w:val="22"/>
+          <w:szCs w:val="22"/>
+        </w:rPr>
+      </w:pPr>
+    </w:p>
+    <w:p>
+      <w:pPr>
+        <w:rPr>
+          <w:rFonts w:ascii="Arial" w:hAnsi="Arial" w:cs="Arial"/>
+          <w:color w:val="272728"/>
+          <w:sz w:val="22"/>
+          <w:szCs w:val="22"/>
         </w:rPr>
       </w:pPr>
       <w:hyperlink r:id="rId5" w:tgtFrame="_blank" w:history="1">
@@ -396,6 +416,8 @@
             <w:rFonts w:ascii="Arial" w:hAnsi="Arial" w:cs="Arial"/>
             <w:b/>
             <w:bCs/>
+            <w:sz w:val="22"/>
+            <w:szCs w:val="22"/>
           </w:rPr>
           <w:t>Scratch</w:t>
         </w:r>
@@ -406,8 +428,8 @@
         <w:rPr>
           <w:rFonts w:ascii="Arial" w:hAnsi="Arial" w:cs="Arial"/>
           <w:color w:val="000000" w:themeColor="text1"/>
-          <w:sz w:val="21"/>
-          <w:szCs w:val="21"/>
+          <w:sz w:val="22"/>
+          <w:szCs w:val="22"/>
         </w:rPr>
       </w:pPr>
       <w:r>
@@ -415,8 +437,8 @@
           <w:rStyle w:val="Strong"/>
           <w:rFonts w:ascii="Arial" w:hAnsi="Arial" w:cs="Arial"/>
           <w:color w:val="000000" w:themeColor="text1"/>
-          <w:sz w:val="21"/>
-          <w:szCs w:val="21"/>
+          <w:sz w:val="22"/>
+          <w:szCs w:val="22"/>
         </w:rPr>
         <w:t>(Alex's scratch account)</w:t>
       </w:r>
@@ -426,8 +448,8 @@
         <w:rPr>
           <w:rFonts w:ascii="Arial" w:hAnsi="Arial" w:cs="Arial"/>
           <w:color w:val="272728"/>
-          <w:sz w:val="21"/>
-          <w:szCs w:val="21"/>
+          <w:sz w:val="22"/>
+          <w:szCs w:val="22"/>
         </w:rPr>
       </w:pPr>
       <w:r>
@@ -435,8 +457,8 @@
           <w:rStyle w:val="Strong"/>
           <w:rFonts w:ascii="Arial" w:hAnsi="Arial" w:cs="Arial"/>
           <w:color w:val="5D5D5D"/>
-          <w:sz w:val="20"/>
-          <w:szCs w:val="20"/>
+          <w:sz w:val="22"/>
+          <w:szCs w:val="22"/>
         </w:rPr>
         <w:t>User:</w:t>
       </w:r>
@@ -444,8 +466,8 @@
         <w:rPr>
           <w:rFonts w:ascii="Arial" w:hAnsi="Arial" w:cs="Arial"/>
           <w:color w:val="5D5D5D"/>
-          <w:sz w:val="20"/>
-          <w:szCs w:val="20"/>
+          <w:sz w:val="22"/>
+          <w:szCs w:val="22"/>
         </w:rPr>
         <w:t xml:space="preserve"> </w:t>
       </w:r>
@@ -454,8 +476,8 @@
         <w:rPr>
           <w:rFonts w:ascii="Arial" w:hAnsi="Arial" w:cs="Arial"/>
           <w:color w:val="333333"/>
-          <w:sz w:val="20"/>
-          <w:szCs w:val="20"/>
+          <w:sz w:val="22"/>
+          <w:szCs w:val="22"/>
         </w:rPr>
         <w:t>echoaj</w:t>
       </w:r>
@@ -466,8 +488,8 @@
         <w:rPr>
           <w:rFonts w:ascii="Arial" w:hAnsi="Arial" w:cs="Arial"/>
           <w:color w:val="272728"/>
-          <w:sz w:val="21"/>
-          <w:szCs w:val="21"/>
+          <w:sz w:val="22"/>
+          <w:szCs w:val="22"/>
         </w:rPr>
       </w:pPr>
       <w:r>
@@ -475,8 +497,8 @@
           <w:rStyle w:val="Strong"/>
           <w:rFonts w:ascii="Arial" w:hAnsi="Arial" w:cs="Arial"/>
           <w:color w:val="5D5D5D"/>
-          <w:sz w:val="21"/>
-          <w:szCs w:val="21"/>
+          <w:sz w:val="22"/>
+          <w:szCs w:val="22"/>
         </w:rPr>
         <w:t>Email:</w:t>
       </w:r>
@@ -484,8 +506,8 @@
         <w:rPr>
           <w:rFonts w:ascii="Arial" w:hAnsi="Arial" w:cs="Arial"/>
           <w:color w:val="272728"/>
-          <w:sz w:val="21"/>
-          <w:szCs w:val="21"/>
+          <w:sz w:val="22"/>
+          <w:szCs w:val="22"/>
         </w:rPr>
         <w:t xml:space="preserve"> nsd+ajoslin@thecoderschool.com</w:t>
       </w:r>
@@ -495,8 +517,8 @@
         <w:rPr>
           <w:rFonts w:ascii="Arial" w:hAnsi="Arial" w:cs="Arial"/>
           <w:color w:val="272728"/>
-          <w:sz w:val="21"/>
-          <w:szCs w:val="21"/>
+          <w:sz w:val="22"/>
+          <w:szCs w:val="22"/>
         </w:rPr>
       </w:pPr>
       <w:r>
@@ -504,8 +526,8 @@
           <w:rStyle w:val="Strong"/>
           <w:rFonts w:ascii="Arial" w:hAnsi="Arial" w:cs="Arial"/>
           <w:color w:val="5D5D5D"/>
-          <w:sz w:val="21"/>
-          <w:szCs w:val="21"/>
+          <w:sz w:val="22"/>
+          <w:szCs w:val="22"/>
         </w:rPr>
         <w:t>Pass:</w:t>
       </w:r>
@@ -513,8 +535,8 @@
         <w:rPr>
           <w:rFonts w:ascii="Arial" w:hAnsi="Arial" w:cs="Arial"/>
           <w:color w:val="333333"/>
-          <w:sz w:val="20"/>
-          <w:szCs w:val="20"/>
+          <w:sz w:val="22"/>
+          <w:szCs w:val="22"/>
         </w:rPr>
         <w:t xml:space="preserve"> </w:t>
       </w:r>
@@ -523,8 +545,8 @@
         <w:rPr>
           <w:rFonts w:ascii="Arial" w:hAnsi="Arial" w:cs="Arial"/>
           <w:color w:val="333333"/>
-          <w:sz w:val="20"/>
-          <w:szCs w:val="20"/>
+          <w:sz w:val="22"/>
+          <w:szCs w:val="22"/>
         </w:rPr>
         <w:t>ajoslincoder</w:t>
       </w:r>
@@ -537,8 +559,8 @@
         <w:rPr>
           <w:rFonts w:ascii="Arial" w:hAnsi="Arial" w:cs="Arial"/>
           <w:color w:val="272728"/>
-          <w:sz w:val="20"/>
-          <w:szCs w:val="20"/>
+          <w:sz w:val="22"/>
+          <w:szCs w:val="22"/>
         </w:rPr>
       </w:pPr>
     </w:p>
@@ -549,26 +571,26 @@
         <w:rPr>
           <w:rFonts w:ascii="Arial" w:hAnsi="Arial" w:cs="Arial"/>
           <w:color w:val="272728"/>
-          <w:sz w:val="20"/>
-          <w:szCs w:val="20"/>
-        </w:rPr>
-      </w:pPr>
-    </w:p>
-    <w:p>
-      <w:pPr>
-        <w:rPr>
-          <w:rFonts w:ascii="Arial" w:hAnsi="Arial" w:cs="Arial"/>
-          <w:color w:val="272728"/>
-          <w:sz w:val="21"/>
-          <w:szCs w:val="21"/>
+          <w:sz w:val="22"/>
+          <w:szCs w:val="22"/>
+        </w:rPr>
+      </w:pPr>
+    </w:p>
+    <w:p>
+      <w:pPr>
+        <w:rPr>
+          <w:rFonts w:ascii="Arial" w:hAnsi="Arial" w:cs="Arial"/>
+          <w:color w:val="272728"/>
+          <w:sz w:val="22"/>
+          <w:szCs w:val="22"/>
         </w:rPr>
       </w:pPr>
       <w:r>
         <w:rPr>
           <w:rFonts w:ascii="Arial" w:hAnsi="Arial" w:cs="Arial"/>
           <w:color w:val="333333"/>
-          <w:sz w:val="21"/>
-          <w:szCs w:val="21"/>
+          <w:sz w:val="22"/>
+          <w:szCs w:val="22"/>
         </w:rPr>
         <w:t>Feel free to reach out to me whenever needed. I’m here for you, I know things can get stressful starting out. If you ever need to do another zoom call with me for help preparing, or for advice let me know!</w:t>
       </w:r>
@@ -578,16 +600,16 @@
         <w:rPr>
           <w:rFonts w:ascii="Arial" w:hAnsi="Arial" w:cs="Arial"/>
           <w:color w:val="272728"/>
-          <w:sz w:val="21"/>
-          <w:szCs w:val="21"/>
-        </w:rPr>
-      </w:pPr>
-      <w:r>
-        <w:rPr>
-          <w:rFonts w:ascii="Arial" w:hAnsi="Arial" w:cs="Arial"/>
-          <w:color w:val="272728"/>
-          <w:sz w:val="21"/>
-          <w:szCs w:val="21"/>
+          <w:sz w:val="22"/>
+          <w:szCs w:val="22"/>
+        </w:rPr>
+      </w:pPr>
+      <w:r>
+        <w:rPr>
+          <w:rFonts w:ascii="Arial" w:hAnsi="Arial" w:cs="Arial"/>
+          <w:color w:val="272728"/>
+          <w:sz w:val="22"/>
+          <w:szCs w:val="22"/>
         </w:rPr>
         <w:t>Also, I’ll give you my phone number: (858)-722-1464</w:t>
       </w:r>
@@ -597,16 +619,16 @@
         <w:rPr>
           <w:rFonts w:ascii="Arial" w:hAnsi="Arial" w:cs="Arial"/>
           <w:color w:val="272728"/>
-          <w:sz w:val="21"/>
-          <w:szCs w:val="21"/>
-        </w:rPr>
-      </w:pPr>
-      <w:r>
-        <w:rPr>
-          <w:rFonts w:ascii="Arial" w:hAnsi="Arial" w:cs="Arial"/>
-          <w:color w:val="272728"/>
-          <w:sz w:val="21"/>
-          <w:szCs w:val="21"/>
+          <w:sz w:val="22"/>
+          <w:szCs w:val="22"/>
+        </w:rPr>
+      </w:pPr>
+      <w:r>
+        <w:rPr>
+          <w:rFonts w:ascii="Arial" w:hAnsi="Arial" w:cs="Arial"/>
+          <w:color w:val="272728"/>
+          <w:sz w:val="22"/>
+          <w:szCs w:val="22"/>
         </w:rPr>
         <w:t>Text me whenever. Good luck with everything!</w:t>
       </w:r>

--- a/Training/After Training 2.docx
+++ b/Training/After Training 2.docx
@@ -119,7 +119,25 @@
           <w:sz w:val="22"/>
           <w:szCs w:val="22"/>
         </w:rPr>
-        <w:t>Also, as I was saying during training, we give new trainees access to a trinket and scratch account so they can get ideas of what to create with some of the kids. Feel free to login and use these accounts as a resource.</w:t>
+        <w:t>Also, as I was saying during</w:t>
+      </w:r>
+      <w:r>
+        <w:rPr>
+          <w:rFonts w:ascii="Arial" w:hAnsi="Arial" w:cs="Arial"/>
+          <w:color w:val="272728"/>
+          <w:sz w:val="22"/>
+          <w:szCs w:val="22"/>
+        </w:rPr>
+        <w:t xml:space="preserve"> the</w:t>
+      </w:r>
+      <w:r>
+        <w:rPr>
+          <w:rFonts w:ascii="Arial" w:hAnsi="Arial" w:cs="Arial"/>
+          <w:color w:val="272728"/>
+          <w:sz w:val="22"/>
+          <w:szCs w:val="22"/>
+        </w:rPr>
+        <w:t xml:space="preserve"> training, we give new trainees access to a trinket and scratch account so they can get ideas of what to create with some of the kids. Feel free to login and use these accounts as a resource.</w:t>
       </w:r>
     </w:p>
     <w:p>

--- a/Training/After Training 2.docx
+++ b/Training/After Training 2.docx
@@ -88,7 +88,16 @@
           <w:sz w:val="22"/>
           <w:szCs w:val="22"/>
         </w:rPr>
-        <w:t xml:space="preserve">Attached to this email is the document we went over today during the training both in docx and pdf form. </w:t>
+        <w:t>Attached to this email is the document we went over today during t</w:t>
+      </w:r>
+      <w:r>
+        <w:rPr>
+          <w:rFonts w:ascii="Arial" w:hAnsi="Arial" w:cs="Arial"/>
+          <w:color w:val="272728"/>
+          <w:sz w:val="22"/>
+          <w:szCs w:val="22"/>
+        </w:rPr>
+        <w:t>raining.</w:t>
       </w:r>
     </w:p>
     <w:p>
